--- a/Trevor's research.docx
+++ b/Trevor's research.docx
@@ -35,7 +35,7 @@
       <w:r>
         <w:t xml:space="preserve"> </w:t>
       </w:r>
-      <w:hyperlink r:id="rId5" w:history="1">
+      <w:hyperlink r:id="rId6" w:history="1">
         <w:r>
           <w:rPr>
             <w:rStyle w:val="Hyperlink"/>
@@ -58,7 +58,7 @@
       <w:r>
         <w:t xml:space="preserve"> </w:t>
       </w:r>
-      <w:hyperlink r:id="rId6" w:history="1">
+      <w:hyperlink r:id="rId7" w:history="1">
         <w:r>
           <w:rPr>
             <w:rStyle w:val="Hyperlink"/>
@@ -84,7 +84,7 @@
       <w:r>
         <w:t xml:space="preserve">Raspberry Pi uses Python as far as I know: </w:t>
       </w:r>
-      <w:hyperlink r:id="rId7" w:history="1">
+      <w:hyperlink r:id="rId8" w:history="1">
         <w:r>
           <w:rPr>
             <w:rStyle w:val="Hyperlink"/>
@@ -98,7 +98,7 @@
       <w:r>
         <w:t xml:space="preserve">, </w:t>
       </w:r>
-      <w:hyperlink r:id="rId8" w:history="1">
+      <w:hyperlink r:id="rId9" w:history="1">
         <w:r>
           <w:rPr>
             <w:rStyle w:val="Hyperlink"/>
@@ -145,7 +145,7 @@
       <w:r>
         <w:t xml:space="preserve">Display: </w:t>
       </w:r>
-      <w:hyperlink r:id="rId9" w:history="1">
+      <w:hyperlink r:id="rId10" w:history="1">
         <w:r>
           <w:rPr>
             <w:rStyle w:val="Hyperlink"/>
@@ -165,8 +165,141 @@
       <w:r>
         <w:t xml:space="preserve">Battery options: </w:t>
       </w:r>
-      <w:r>
-        <w:t>https://www.amazon.com/s?k=raspberry+pi+battery&amp;crid=13HBA0PX5OPEM&amp;sprefix=raspberry+pi+batter%2Caps%2C161&amp;ref=nb_sb_noss_2</w:t>
+      <w:hyperlink r:id="rId11" w:history="1">
+        <w:r>
+          <w:rPr>
+            <w:rStyle w:val="Hyperlink"/>
+          </w:rPr>
+          <w:t>https://www.amazon.com/s?k=raspberry+pi+battery&amp;crid=13HBA0PX5OPEM&amp;sprefix=raspberry+pi+batter%2Caps%2C161&amp;ref=nb_sb_noss_2</w:t>
+        </w:r>
+      </w:hyperlink>
+    </w:p>
+    <w:p>
+      <w:pPr>
+        <w:pStyle w:val="ListParagraph"/>
+        <w:numPr>
+          <w:ilvl w:val="0"/>
+          <w:numId w:val="2"/>
+        </w:numPr>
+      </w:pPr>
+      <w:r>
+        <w:t xml:space="preserve">Sound alarm device: </w:t>
+      </w:r>
+      <w:hyperlink r:id="rId12" w:history="1">
+        <w:r>
+          <w:rPr>
+            <w:rStyle w:val="Hyperlink"/>
+          </w:rPr>
+          <w:t>https://www.amazon.com/s?k=raspberry+pi+alarm&amp;crid=20OPT3D01DKWU&amp;sprefix=raspberry+pi+alar%2Caps%2C173&amp;ref=nb_sb_noss_2</w:t>
+        </w:r>
+      </w:hyperlink>
+      <w:r>
+        <w:t xml:space="preserve"> </w:t>
+      </w:r>
+    </w:p>
+    <w:p>
+      <w:pPr>
+        <w:pStyle w:val="ListParagraph"/>
+        <w:numPr>
+          <w:ilvl w:val="0"/>
+          <w:numId w:val="2"/>
+        </w:numPr>
+      </w:pPr>
+      <w:r>
+        <w:t xml:space="preserve">We can 3D print some kind of container to put the device and </w:t>
+      </w:r>
+      <w:proofErr w:type="gramStart"/>
+      <w:r>
+        <w:t>all of</w:t>
+      </w:r>
+      <w:proofErr w:type="gramEnd"/>
+      <w:r>
+        <w:t xml:space="preserve"> its parts in</w:t>
+      </w:r>
+    </w:p>
+    <w:p/>
+    <w:p>
+      <w:r>
+        <w:t>Device requirements</w:t>
+      </w:r>
+    </w:p>
+    <w:p>
+      <w:pPr>
+        <w:pStyle w:val="ListParagraph"/>
+        <w:numPr>
+          <w:ilvl w:val="0"/>
+          <w:numId w:val="2"/>
+        </w:numPr>
+      </w:pPr>
+      <w:r>
+        <w:t>How much power will it consume?</w:t>
+      </w:r>
+    </w:p>
+    <w:p/>
+    <w:p>
+      <w:r>
+        <w:t>Other questions/concerns</w:t>
+      </w:r>
+    </w:p>
+    <w:p>
+      <w:pPr>
+        <w:pStyle w:val="ListParagraph"/>
+        <w:numPr>
+          <w:ilvl w:val="0"/>
+          <w:numId w:val="2"/>
+        </w:numPr>
+      </w:pPr>
+      <w:r>
+        <w:t xml:space="preserve">How do we load an executable program onto </w:t>
+      </w:r>
+      <w:r>
+        <w:t xml:space="preserve">a microcontroller? I think we just </w:t>
+      </w:r>
+      <w:proofErr w:type="gramStart"/>
+      <w:r>
+        <w:t>have to</w:t>
+      </w:r>
+      <w:proofErr w:type="gramEnd"/>
+      <w:r>
+        <w:t xml:space="preserve"> run it</w:t>
+      </w:r>
+      <w:r>
+        <w:t xml:space="preserve"> on the device</w:t>
+      </w:r>
+      <w:r>
+        <w:t xml:space="preserve"> in an IDE</w:t>
+      </w:r>
+      <w:r>
+        <w:t>, and all the code will be loaded into memory</w:t>
+      </w:r>
+      <w:r>
+        <w:t xml:space="preserve">. </w:t>
+      </w:r>
+      <w:r>
+        <w:t xml:space="preserve">I think this because I’ve noticed that even after </w:t>
+      </w:r>
+      <w:r>
+        <w:t xml:space="preserve">I will code the IDE for the microcontrollers which I have used, when I boot up the IDE again later, the same program will automatically start running on the device right when I plug it in again. </w:t>
+      </w:r>
+    </w:p>
+    <w:p>
+      <w:pPr>
+        <w:pStyle w:val="ListParagraph"/>
+        <w:numPr>
+          <w:ilvl w:val="0"/>
+          <w:numId w:val="2"/>
+        </w:numPr>
+      </w:pPr>
+      <w:r>
+        <w:t xml:space="preserve">How do </w:t>
+      </w:r>
+      <w:proofErr w:type="gramStart"/>
+      <w:r>
+        <w:t>we</w:t>
+      </w:r>
+      <w:proofErr w:type="gramEnd"/>
+      <w:r>
+        <w:t xml:space="preserve"> </w:t>
       </w:r>
     </w:p>
     <w:sectPr>
@@ -872,6 +1005,18 @@
       <w:shd w:val="clear" w:color="auto" w:fill="E1DFDD"/>
     </w:rPr>
   </w:style>
+  <w:style w:type="character" w:styleId="FollowedHyperlink">
+    <w:name w:val="FollowedHyperlink"/>
+    <w:basedOn w:val="DefaultParagraphFont"/>
+    <w:uiPriority w:val="99"/>
+    <w:semiHidden/>
+    <w:unhideWhenUsed/>
+    <w:rsid w:val="001E1D99"/>
+    <w:rPr>
+      <w:color w:val="954F72" w:themeColor="followedHyperlink"/>
+      <w:u w:val="single"/>
+    </w:rPr>
+  </w:style>
 </w:styles>
 </file>
 
@@ -1168,4 +1313,16 @@
     </a:ext>
   </a:extLst>
 </a:theme>
+</file>
+
+<file path=customXml/item1.xml><?xml version="1.0" encoding="utf-8"?>
+<b:Sources xmlns:b="http://schemas.openxmlformats.org/officeDocument/2006/bibliography" xmlns="http://schemas.openxmlformats.org/officeDocument/2006/bibliography" SelectedStyle="/MLASeventhEditionOfficeOnline.xsl" StyleName="MLA" Version="7"/>
+</file>
+
+<file path=customXml/itemProps1.xml><?xml version="1.0" encoding="utf-8"?>
+<ds:datastoreItem xmlns:ds="http://schemas.openxmlformats.org/officeDocument/2006/customXml" ds:itemID="{18A87AF2-8950-A04B-8B20-65CA659DDC6A}">
+  <ds:schemaRefs>
+    <ds:schemaRef ds:uri="http://schemas.openxmlformats.org/officeDocument/2006/bibliography"/>
+  </ds:schemaRefs>
+</ds:datastoreItem>
 </file>
--- a/Trevor's research.docx
+++ b/Trevor's research.docx
@@ -84,7 +84,7 @@
       <w:r>
         <w:t xml:space="preserve">Raspberry Pi uses Python as far as I know: </w:t>
       </w:r>
-      <w:hyperlink r:id="rId8" w:history="1">
+      <w:hyperlink r:id="rId8" w:anchor=":~:text=Open%20IDLE%20by%20selecting%20the,Enter%20in%20your%20code" w:history="1">
         <w:r>
           <w:rPr>
             <w:rStyle w:val="Hyperlink"/>
@@ -98,7 +98,7 @@
       <w:r>
         <w:t xml:space="preserve">, </w:t>
       </w:r>
-      <w:hyperlink r:id="rId9" w:history="1">
+      <w:hyperlink r:id="rId9" w:anchor=":~:text=The%20Raspberry%20Pi%20Foundation%20specifically,start%20from%20the%20get%2Dgo" w:history="1">
         <w:r>
           <w:rPr>
             <w:rStyle w:val="Hyperlink"/>
@@ -170,7 +170,7 @@
           <w:rPr>
             <w:rStyle w:val="Hyperlink"/>
           </w:rPr>
-          <w:t>https://www.amazon.com/s?k=raspberry+pi+battery&amp;crid=13HBA0PX5OPEM&amp;sprefix=raspberry+pi+batter%2Caps%2C161&amp;ref=nb_sb_noss_2</w:t>
+          <w:t>https://www.amazon.com/WWZMDiB-Battery-Charging-Raspberry-Arduino/dp/B0C3VP66RN/ref=sr_1_15?crid=393CY5FPVLVRB&amp;keywords=ESP32+battery&amp;qid=1688672648&amp;sprefix=esp32+battery%2Caps%2C160&amp;sr=8-15</w:t>
         </w:r>
       </w:hyperlink>
     </w:p>
@@ -190,7 +190,19 @@
           <w:rPr>
             <w:rStyle w:val="Hyperlink"/>
           </w:rPr>
-          <w:t>https://www.amazon.com/s?k=raspberry+pi+alarm&amp;crid=20OPT3D01DKWU&amp;sprefix=raspberry+pi+alar%2Caps%2C173&amp;ref=nb_sb_noss_2</w:t>
+          <w:t>https://www.amazon.com/s?k=raspberry+pi+alarm&amp;crid=20OPT3D01</w:t>
+        </w:r>
+        <w:r>
+          <w:rPr>
+            <w:rStyle w:val="Hyperlink"/>
+          </w:rPr>
+          <w:t>D</w:t>
+        </w:r>
+        <w:r>
+          <w:rPr>
+            <w:rStyle w:val="Hyperlink"/>
+          </w:rPr>
+          <w:t>KWU&amp;sprefix=raspberry+pi+alar%2Caps%2C173&amp;ref=nb_sb_noss_2</w:t>
         </w:r>
       </w:hyperlink>
       <w:r>
